--- a/experiment.docx
+++ b/experiment.docx
@@ -7,7 +7,7 @@
         <w:pStyle w:val="Heading1"/>
       </w:pPr>
       <w:r>
-        <w:t>Latency</w:t>
+        <w:t>Local (Same PC) latency:</w:t>
       </w:r>
     </w:p>
     <w:p>
@@ -43,17 +43,24 @@
         </w:numPr>
       </w:pPr>
       <w:r>
-        <w:t>2GB for client</w:t>
+        <w:t xml:space="preserve">2GB for </w:t>
+      </w:r>
+      <w:r>
+        <w:t xml:space="preserve">player </w:t>
+      </w:r>
+      <w:r>
+        <w:t>client</w:t>
       </w:r>
     </w:p>
-    <w:bookmarkStart w:id="0" w:name="_MON_1621165397"/>
-    <w:bookmarkEnd w:id="0"/>
+    <w:bookmarkStart w:id="0" w:name="_GoBack"/>
+    <w:bookmarkStart w:id="1" w:name="_MON_1621165397"/>
+    <w:bookmarkEnd w:id="1"/>
     <w:p>
       <w:pPr>
         <w:jc w:val="center"/>
       </w:pPr>
       <w:r>
-        <w:object w:dxaOrig="8380" w:dyaOrig="2899" w14:anchorId="5AAA3104">
+        <w:object w:dxaOrig="11930" w:dyaOrig="2899" w14:anchorId="5AAA3104">
           <v:shapetype id="_x0000_t75" coordsize="21600,21600" o:spt="75" o:preferrelative="t" path="m@4@5l@4@11@9@11@9@5xe" filled="f" stroked="f">
             <v:stroke joinstyle="miter"/>
             <v:formulas>
@@ -73,20 +80,19 @@
             <v:path o:extrusionok="f" gradientshapeok="t" o:connecttype="rect"/>
             <o:lock v:ext="edit" aspectratio="t"/>
           </v:shapetype>
-          <v:shape id="_x0000_i1129" type="#_x0000_t75" style="width:419.25pt;height:144.75pt" o:ole="">
-            <v:imagedata r:id="rId5" o:title=""/>
+          <v:shape id="_x0000_i1053" type="#_x0000_t75" style="width:597pt;height:144.75pt" o:ole="">
+            <v:imagedata r:id="rId6" o:title=""/>
           </v:shape>
-          <o:OLEObject Type="Embed" ProgID="Excel.Sheet.8" ShapeID="_x0000_i1129" DrawAspect="Content" ObjectID="_1621167937" r:id="rId6"/>
+          <o:OLEObject Type="Embed" ProgID="Excel.Sheet.8" ShapeID="_x0000_i1053" DrawAspect="Content" ObjectID="_1621772835" r:id="rId7"/>
         </w:object>
       </w:r>
+      <w:bookmarkEnd w:id="0"/>
     </w:p>
     <w:p/>
     <w:p>
       <w:pPr>
         <w:jc w:val="right"/>
       </w:pPr>
-      <w:bookmarkStart w:id="1" w:name="_GoBack"/>
-      <w:bookmarkEnd w:id="1"/>
     </w:p>
     <w:p/>
     <w:p>
@@ -95,7 +101,7 @@
       </w:r>
     </w:p>
     <w:sectPr>
-      <w:pgSz w:w="12240" w:h="15840"/>
+      <w:pgSz w:w="15840" w:h="12240" w:orient="landscape"/>
       <w:pgMar w:top="1440" w:right="1440" w:bottom="1440" w:left="1440" w:header="720" w:footer="720" w:gutter="0"/>
       <w:cols w:space="720"/>
       <w:docGrid w:linePitch="360"/>
@@ -992,4 +998,16 @@
     </a:ext>
   </a:extLst>
 </a:theme>
+</file>
+
+<file path=customXml/item1.xml><?xml version="1.0" encoding="utf-8"?>
+<b:Sources xmlns:b="http://schemas.openxmlformats.org/officeDocument/2006/bibliography" xmlns="http://schemas.openxmlformats.org/officeDocument/2006/bibliography" SelectedStyle="\APASixthEditionOfficeOnline.xsl" StyleName="APA" Version="6"/>
+</file>
+
+<file path=customXml/itemProps1.xml><?xml version="1.0" encoding="utf-8"?>
+<ds:datastoreItem xmlns:ds="http://schemas.openxmlformats.org/officeDocument/2006/customXml" ds:itemID="{807F16FB-FD86-44FF-B7F1-E0F9F028AEA8}">
+  <ds:schemaRefs>
+    <ds:schemaRef ds:uri="http://schemas.openxmlformats.org/officeDocument/2006/bibliography"/>
+  </ds:schemaRefs>
+</ds:datastoreItem>
 </file>